--- a/LockedMe_Application_Specification_Document.docx
+++ b/LockedMe_Application_Specification_Document.docx
@@ -31,7 +31,24 @@
         <w:t>Specification Document</w:t>
       </w:r>
     </w:p>
-    <w:p/>
+    <w:p>
+      <w:pPr>
+        <w:jc w:val="center"/>
+      </w:pPr>
+      <w:r>
+        <w:t>Developer: Marisia Masao</w:t>
+      </w:r>
+    </w:p>
+    <w:p>
+      <w:pPr>
+        <w:jc w:val="center"/>
+      </w:pPr>
+    </w:p>
+    <w:p>
+      <w:r>
+        <w:t>Sprints Used: 3 (more details in the sprint plan documentation attached</w:t>
+      </w:r>
+    </w:p>
     <w:p>
       <w:r>
         <w:t>LockedMe is an application that</w:t>
@@ -635,8 +652,6 @@
           </wp:inline>
         </w:drawing>
       </w:r>
-      <w:bookmarkStart w:id="0" w:name="_GoBack"/>
-      <w:bookmarkEnd w:id="0"/>
     </w:p>
     <w:p>
       <w:pPr>
@@ -739,13 +754,7 @@
         <w:ind w:left="1440"/>
       </w:pPr>
       <w:r>
-        <w:t>Select option 3</w:t>
-      </w:r>
-      <w:r>
-        <w:t xml:space="preserve"> from sub-menu, then insert file name you </w:t>
-      </w:r>
-      <w:r>
-        <w:t>want to look for. If File Not Found, application should display the error.</w:t>
+        <w:t>Select option 3 from sub-menu, then insert file name you want to look for. If File Not Found, application should display the error.</w:t>
       </w:r>
     </w:p>
     <w:p>
@@ -995,8 +1004,233 @@
         </w:drawing>
       </w:r>
     </w:p>
+    <w:p/>
+    <w:p>
+      <w:pPr>
+        <w:rPr>
+          <w:b/>
+          <w:sz w:val="28"/>
+          <w:szCs w:val="28"/>
+        </w:rPr>
+      </w:pPr>
+      <w:r>
+        <w:rPr>
+          <w:b/>
+          <w:sz w:val="28"/>
+          <w:szCs w:val="28"/>
+        </w:rPr>
+        <w:t>CORE CONCEPTS:</w:t>
+      </w:r>
+    </w:p>
+    <w:p>
+      <w:pPr>
+        <w:pStyle w:val="ListParagraph"/>
+        <w:numPr>
+          <w:ilvl w:val="0"/>
+          <w:numId w:val="10"/>
+        </w:numPr>
+      </w:pPr>
+      <w:r>
+        <w:t>Files &amp; Arrays</w:t>
+      </w:r>
+    </w:p>
+    <w:p>
+      <w:pPr>
+        <w:pStyle w:val="ListParagraph"/>
+        <w:numPr>
+          <w:ilvl w:val="0"/>
+          <w:numId w:val="10"/>
+        </w:numPr>
+      </w:pPr>
+      <w:r>
+        <w:t>While loop &amp; For-each loop</w:t>
+      </w:r>
+    </w:p>
+    <w:p>
+      <w:pPr>
+        <w:pStyle w:val="ListParagraph"/>
+        <w:numPr>
+          <w:ilvl w:val="0"/>
+          <w:numId w:val="10"/>
+        </w:numPr>
+      </w:pPr>
+      <w:r>
+        <w:t>Inheritance</w:t>
+      </w:r>
+    </w:p>
+    <w:p>
+      <w:pPr>
+        <w:pStyle w:val="ListParagraph"/>
+        <w:numPr>
+          <w:ilvl w:val="0"/>
+          <w:numId w:val="10"/>
+        </w:numPr>
+      </w:pPr>
+      <w:r>
+        <w:t>Error handling</w:t>
+      </w:r>
+    </w:p>
+    <w:p>
+      <w:pPr>
+        <w:rPr>
+          <w:b/>
+          <w:sz w:val="28"/>
+          <w:szCs w:val="28"/>
+        </w:rPr>
+      </w:pPr>
+      <w:r>
+        <w:rPr>
+          <w:b/>
+          <w:sz w:val="28"/>
+          <w:szCs w:val="28"/>
+        </w:rPr>
+        <w:br w:type="page"/>
+      </w:r>
+    </w:p>
+    <w:p>
+      <w:pPr>
+        <w:rPr>
+          <w:b/>
+          <w:sz w:val="28"/>
+          <w:szCs w:val="28"/>
+        </w:rPr>
+      </w:pPr>
+      <w:bookmarkStart w:id="0" w:name="_GoBack"/>
+      <w:bookmarkEnd w:id="0"/>
+      <w:r>
+        <w:rPr>
+          <w:b/>
+          <w:sz w:val="28"/>
+          <w:szCs w:val="28"/>
+        </w:rPr>
+        <w:lastRenderedPageBreak/>
+        <w:t>CONCLUSION:</w:t>
+      </w:r>
+    </w:p>
+    <w:p>
+      <w:r>
+        <w:t>LockedMe application is a simple, robust app that allows users to perform file operations and storage in a simple easy to use app. The app presented is a prototype, executed from the CLI, given the chance to roll out the prototype, the application can be enhanced to provide much more capabilities such as;</w:t>
+      </w:r>
+    </w:p>
+    <w:p>
+      <w:pPr>
+        <w:pStyle w:val="ListParagraph"/>
+        <w:numPr>
+          <w:ilvl w:val="0"/>
+          <w:numId w:val="11"/>
+        </w:numPr>
+      </w:pPr>
+      <w:r>
+        <w:t>Ability for user to feed the app with path to where they would like the files stored instead of a predefined path by developer</w:t>
+      </w:r>
+    </w:p>
+    <w:p>
+      <w:pPr>
+        <w:pStyle w:val="ListParagraph"/>
+        <w:numPr>
+          <w:ilvl w:val="0"/>
+          <w:numId w:val="11"/>
+        </w:numPr>
+      </w:pPr>
+      <w:r>
+        <w:t>Ability to reverse delete operation</w:t>
+      </w:r>
+    </w:p>
+    <w:p>
+      <w:pPr>
+        <w:pStyle w:val="ListParagraph"/>
+        <w:numPr>
+          <w:ilvl w:val="0"/>
+          <w:numId w:val="11"/>
+        </w:numPr>
+      </w:pPr>
+      <w:r>
+        <w:t>Provide</w:t>
+      </w:r>
+      <w:r>
+        <w:t xml:space="preserve"> a more robust user-friendly UI/UX</w:t>
+      </w:r>
+    </w:p>
+    <w:p>
+      <w:r>
+        <w:t>USPs for this app include:</w:t>
+      </w:r>
+    </w:p>
+    <w:p>
+      <w:pPr>
+        <w:pStyle w:val="ListParagraph"/>
+        <w:numPr>
+          <w:ilvl w:val="0"/>
+          <w:numId w:val="12"/>
+        </w:numPr>
+      </w:pPr>
+      <w:r>
+        <w:t>Menu &amp; sub-menu functionality to help user navigation</w:t>
+      </w:r>
+    </w:p>
+    <w:p>
+      <w:pPr>
+        <w:pStyle w:val="ListParagraph"/>
+        <w:numPr>
+          <w:ilvl w:val="0"/>
+          <w:numId w:val="12"/>
+        </w:numPr>
+      </w:pPr>
+      <w:r>
+        <w:t>Great error handling mechanism</w:t>
+      </w:r>
+    </w:p>
+    <w:p>
+      <w:pPr>
+        <w:pStyle w:val="ListParagraph"/>
+        <w:numPr>
+          <w:ilvl w:val="0"/>
+          <w:numId w:val="12"/>
+        </w:numPr>
+      </w:pPr>
+      <w:r>
+        <w:t>Ability to take a step further i.e. on creating a file, app opens the file as well for editing</w:t>
+      </w:r>
+    </w:p>
+    <w:p/>
+    <w:p>
+      <w:pPr>
+        <w:rPr>
+          <w:b/>
+          <w:sz w:val="28"/>
+          <w:szCs w:val="28"/>
+        </w:rPr>
+      </w:pPr>
+      <w:r>
+        <w:rPr>
+          <w:b/>
+          <w:sz w:val="28"/>
+          <w:szCs w:val="28"/>
+        </w:rPr>
+        <w:t>GLOSSARY:</w:t>
+      </w:r>
+    </w:p>
+    <w:p>
+      <w:r>
+        <w:t xml:space="preserve">GitHub Repository Link: </w:t>
+      </w:r>
+      <w:hyperlink r:id="rId17" w:history="1">
+        <w:r>
+          <w:rPr>
+            <w:rStyle w:val="Hyperlink"/>
+          </w:rPr>
+          <w:t>https://github.com/Mariii29/Java_Phase1</w:t>
+        </w:r>
+      </w:hyperlink>
+    </w:p>
+    <w:p>
+      <w:r>
+        <w:t>Flowchart: included in flowchart.doc attached in git repo</w:t>
+      </w:r>
+    </w:p>
+    <w:p/>
     <w:sectPr>
-      <w:footerReference w:type="default" r:id="rId17"/>
+      <w:footerReference w:type="default" r:id="rId18"/>
       <w:pgSz w:w="12240" w:h="15840"/>
       <w:pgMar w:top="1440" w:right="1440" w:bottom="1440" w:left="1440" w:header="708" w:footer="708" w:gutter="0"/>
       <w:cols w:space="708"/>
@@ -1863,6 +2097,95 @@
     </w:lvl>
   </w:abstractNum>
   <w:abstractNum w:abstractNumId="7" w15:restartNumberingAfterBreak="0">
+    <w:nsid w:val="524430F5"/>
+    <w:multiLevelType w:val="hybridMultilevel"/>
+    <w:tmpl w:val="256858EC"/>
+    <w:lvl w:ilvl="0" w:tplc="0409000F">
+      <w:start w:val="1"/>
+      <w:numFmt w:val="decimal"/>
+      <w:lvlText w:val="%1."/>
+      <w:lvlJc w:val="left"/>
+      <w:pPr>
+        <w:ind w:left="720" w:hanging="360"/>
+      </w:pPr>
+      <w:rPr>
+        <w:rFonts w:hint="default"/>
+      </w:rPr>
+    </w:lvl>
+    <w:lvl w:ilvl="1" w:tplc="04090019" w:tentative="1">
+      <w:start w:val="1"/>
+      <w:numFmt w:val="lowerLetter"/>
+      <w:lvlText w:val="%2."/>
+      <w:lvlJc w:val="left"/>
+      <w:pPr>
+        <w:ind w:left="1440" w:hanging="360"/>
+      </w:pPr>
+    </w:lvl>
+    <w:lvl w:ilvl="2" w:tplc="0409001B" w:tentative="1">
+      <w:start w:val="1"/>
+      <w:numFmt w:val="lowerRoman"/>
+      <w:lvlText w:val="%3."/>
+      <w:lvlJc w:val="right"/>
+      <w:pPr>
+        <w:ind w:left="2160" w:hanging="180"/>
+      </w:pPr>
+    </w:lvl>
+    <w:lvl w:ilvl="3" w:tplc="0409000F" w:tentative="1">
+      <w:start w:val="1"/>
+      <w:numFmt w:val="decimal"/>
+      <w:lvlText w:val="%4."/>
+      <w:lvlJc w:val="left"/>
+      <w:pPr>
+        <w:ind w:left="2880" w:hanging="360"/>
+      </w:pPr>
+    </w:lvl>
+    <w:lvl w:ilvl="4" w:tplc="04090019" w:tentative="1">
+      <w:start w:val="1"/>
+      <w:numFmt w:val="lowerLetter"/>
+      <w:lvlText w:val="%5."/>
+      <w:lvlJc w:val="left"/>
+      <w:pPr>
+        <w:ind w:left="3600" w:hanging="360"/>
+      </w:pPr>
+    </w:lvl>
+    <w:lvl w:ilvl="5" w:tplc="0409001B" w:tentative="1">
+      <w:start w:val="1"/>
+      <w:numFmt w:val="lowerRoman"/>
+      <w:lvlText w:val="%6."/>
+      <w:lvlJc w:val="right"/>
+      <w:pPr>
+        <w:ind w:left="4320" w:hanging="180"/>
+      </w:pPr>
+    </w:lvl>
+    <w:lvl w:ilvl="6" w:tplc="0409000F" w:tentative="1">
+      <w:start w:val="1"/>
+      <w:numFmt w:val="decimal"/>
+      <w:lvlText w:val="%7."/>
+      <w:lvlJc w:val="left"/>
+      <w:pPr>
+        <w:ind w:left="5040" w:hanging="360"/>
+      </w:pPr>
+    </w:lvl>
+    <w:lvl w:ilvl="7" w:tplc="04090019" w:tentative="1">
+      <w:start w:val="1"/>
+      <w:numFmt w:val="lowerLetter"/>
+      <w:lvlText w:val="%8."/>
+      <w:lvlJc w:val="left"/>
+      <w:pPr>
+        <w:ind w:left="5760" w:hanging="360"/>
+      </w:pPr>
+    </w:lvl>
+    <w:lvl w:ilvl="8" w:tplc="0409001B" w:tentative="1">
+      <w:start w:val="1"/>
+      <w:numFmt w:val="lowerRoman"/>
+      <w:lvlText w:val="%9."/>
+      <w:lvlJc w:val="right"/>
+      <w:pPr>
+        <w:ind w:left="6480" w:hanging="180"/>
+      </w:pPr>
+    </w:lvl>
+  </w:abstractNum>
+  <w:abstractNum w:abstractNumId="8" w15:restartNumberingAfterBreak="0">
     <w:nsid w:val="678346D6"/>
     <w:multiLevelType w:val="hybridMultilevel"/>
     <w:tmpl w:val="7A36F46C"/>
@@ -1951,7 +2274,96 @@
       </w:pPr>
     </w:lvl>
   </w:abstractNum>
-  <w:abstractNum w:abstractNumId="8" w15:restartNumberingAfterBreak="0">
+  <w:abstractNum w:abstractNumId="9" w15:restartNumberingAfterBreak="0">
+    <w:nsid w:val="6EB6096C"/>
+    <w:multiLevelType w:val="hybridMultilevel"/>
+    <w:tmpl w:val="D64A6FC6"/>
+    <w:lvl w:ilvl="0" w:tplc="0409000F">
+      <w:start w:val="1"/>
+      <w:numFmt w:val="decimal"/>
+      <w:lvlText w:val="%1."/>
+      <w:lvlJc w:val="left"/>
+      <w:pPr>
+        <w:ind w:left="720" w:hanging="360"/>
+      </w:pPr>
+      <w:rPr>
+        <w:rFonts w:hint="default"/>
+      </w:rPr>
+    </w:lvl>
+    <w:lvl w:ilvl="1" w:tplc="04090019" w:tentative="1">
+      <w:start w:val="1"/>
+      <w:numFmt w:val="lowerLetter"/>
+      <w:lvlText w:val="%2."/>
+      <w:lvlJc w:val="left"/>
+      <w:pPr>
+        <w:ind w:left="1440" w:hanging="360"/>
+      </w:pPr>
+    </w:lvl>
+    <w:lvl w:ilvl="2" w:tplc="0409001B" w:tentative="1">
+      <w:start w:val="1"/>
+      <w:numFmt w:val="lowerRoman"/>
+      <w:lvlText w:val="%3."/>
+      <w:lvlJc w:val="right"/>
+      <w:pPr>
+        <w:ind w:left="2160" w:hanging="180"/>
+      </w:pPr>
+    </w:lvl>
+    <w:lvl w:ilvl="3" w:tplc="0409000F" w:tentative="1">
+      <w:start w:val="1"/>
+      <w:numFmt w:val="decimal"/>
+      <w:lvlText w:val="%4."/>
+      <w:lvlJc w:val="left"/>
+      <w:pPr>
+        <w:ind w:left="2880" w:hanging="360"/>
+      </w:pPr>
+    </w:lvl>
+    <w:lvl w:ilvl="4" w:tplc="04090019" w:tentative="1">
+      <w:start w:val="1"/>
+      <w:numFmt w:val="lowerLetter"/>
+      <w:lvlText w:val="%5."/>
+      <w:lvlJc w:val="left"/>
+      <w:pPr>
+        <w:ind w:left="3600" w:hanging="360"/>
+      </w:pPr>
+    </w:lvl>
+    <w:lvl w:ilvl="5" w:tplc="0409001B" w:tentative="1">
+      <w:start w:val="1"/>
+      <w:numFmt w:val="lowerRoman"/>
+      <w:lvlText w:val="%6."/>
+      <w:lvlJc w:val="right"/>
+      <w:pPr>
+        <w:ind w:left="4320" w:hanging="180"/>
+      </w:pPr>
+    </w:lvl>
+    <w:lvl w:ilvl="6" w:tplc="0409000F" w:tentative="1">
+      <w:start w:val="1"/>
+      <w:numFmt w:val="decimal"/>
+      <w:lvlText w:val="%7."/>
+      <w:lvlJc w:val="left"/>
+      <w:pPr>
+        <w:ind w:left="5040" w:hanging="360"/>
+      </w:pPr>
+    </w:lvl>
+    <w:lvl w:ilvl="7" w:tplc="04090019" w:tentative="1">
+      <w:start w:val="1"/>
+      <w:numFmt w:val="lowerLetter"/>
+      <w:lvlText w:val="%8."/>
+      <w:lvlJc w:val="left"/>
+      <w:pPr>
+        <w:ind w:left="5760" w:hanging="360"/>
+      </w:pPr>
+    </w:lvl>
+    <w:lvl w:ilvl="8" w:tplc="0409001B" w:tentative="1">
+      <w:start w:val="1"/>
+      <w:numFmt w:val="lowerRoman"/>
+      <w:lvlText w:val="%9."/>
+      <w:lvlJc w:val="right"/>
+      <w:pPr>
+        <w:ind w:left="6480" w:hanging="180"/>
+      </w:pPr>
+    </w:lvl>
+  </w:abstractNum>
+  <w:abstractNum w:abstractNumId="10" w15:restartNumberingAfterBreak="0">
     <w:nsid w:val="7BDA23ED"/>
     <w:multiLevelType w:val="hybridMultilevel"/>
     <w:tmpl w:val="EC90D48C"/>
@@ -2040,8 +2452,97 @@
       </w:pPr>
     </w:lvl>
   </w:abstractNum>
+  <w:abstractNum w:abstractNumId="11" w15:restartNumberingAfterBreak="0">
+    <w:nsid w:val="7F506975"/>
+    <w:multiLevelType w:val="hybridMultilevel"/>
+    <w:tmpl w:val="53A0AAAC"/>
+    <w:lvl w:ilvl="0" w:tplc="0409000F">
+      <w:start w:val="1"/>
+      <w:numFmt w:val="decimal"/>
+      <w:lvlText w:val="%1."/>
+      <w:lvlJc w:val="left"/>
+      <w:pPr>
+        <w:ind w:left="720" w:hanging="360"/>
+      </w:pPr>
+      <w:rPr>
+        <w:rFonts w:hint="default"/>
+      </w:rPr>
+    </w:lvl>
+    <w:lvl w:ilvl="1" w:tplc="04090019" w:tentative="1">
+      <w:start w:val="1"/>
+      <w:numFmt w:val="lowerLetter"/>
+      <w:lvlText w:val="%2."/>
+      <w:lvlJc w:val="left"/>
+      <w:pPr>
+        <w:ind w:left="1440" w:hanging="360"/>
+      </w:pPr>
+    </w:lvl>
+    <w:lvl w:ilvl="2" w:tplc="0409001B" w:tentative="1">
+      <w:start w:val="1"/>
+      <w:numFmt w:val="lowerRoman"/>
+      <w:lvlText w:val="%3."/>
+      <w:lvlJc w:val="right"/>
+      <w:pPr>
+        <w:ind w:left="2160" w:hanging="180"/>
+      </w:pPr>
+    </w:lvl>
+    <w:lvl w:ilvl="3" w:tplc="0409000F" w:tentative="1">
+      <w:start w:val="1"/>
+      <w:numFmt w:val="decimal"/>
+      <w:lvlText w:val="%4."/>
+      <w:lvlJc w:val="left"/>
+      <w:pPr>
+        <w:ind w:left="2880" w:hanging="360"/>
+      </w:pPr>
+    </w:lvl>
+    <w:lvl w:ilvl="4" w:tplc="04090019" w:tentative="1">
+      <w:start w:val="1"/>
+      <w:numFmt w:val="lowerLetter"/>
+      <w:lvlText w:val="%5."/>
+      <w:lvlJc w:val="left"/>
+      <w:pPr>
+        <w:ind w:left="3600" w:hanging="360"/>
+      </w:pPr>
+    </w:lvl>
+    <w:lvl w:ilvl="5" w:tplc="0409001B" w:tentative="1">
+      <w:start w:val="1"/>
+      <w:numFmt w:val="lowerRoman"/>
+      <w:lvlText w:val="%6."/>
+      <w:lvlJc w:val="right"/>
+      <w:pPr>
+        <w:ind w:left="4320" w:hanging="180"/>
+      </w:pPr>
+    </w:lvl>
+    <w:lvl w:ilvl="6" w:tplc="0409000F" w:tentative="1">
+      <w:start w:val="1"/>
+      <w:numFmt w:val="decimal"/>
+      <w:lvlText w:val="%7."/>
+      <w:lvlJc w:val="left"/>
+      <w:pPr>
+        <w:ind w:left="5040" w:hanging="360"/>
+      </w:pPr>
+    </w:lvl>
+    <w:lvl w:ilvl="7" w:tplc="04090019" w:tentative="1">
+      <w:start w:val="1"/>
+      <w:numFmt w:val="lowerLetter"/>
+      <w:lvlText w:val="%8."/>
+      <w:lvlJc w:val="left"/>
+      <w:pPr>
+        <w:ind w:left="5760" w:hanging="360"/>
+      </w:pPr>
+    </w:lvl>
+    <w:lvl w:ilvl="8" w:tplc="0409001B" w:tentative="1">
+      <w:start w:val="1"/>
+      <w:numFmt w:val="lowerRoman"/>
+      <w:lvlText w:val="%9."/>
+      <w:lvlJc w:val="right"/>
+      <w:pPr>
+        <w:ind w:left="6480" w:hanging="180"/>
+      </w:pPr>
+    </w:lvl>
+  </w:abstractNum>
   <w:num w:numId="1">
-    <w:abstractNumId w:val="7"/>
+    <w:abstractNumId w:val="8"/>
   </w:num>
   <w:num w:numId="2">
     <w:abstractNumId w:val="6"/>
@@ -2056,7 +2557,7 @@
     <w:abstractNumId w:val="3"/>
   </w:num>
   <w:num w:numId="6">
-    <w:abstractNumId w:val="8"/>
+    <w:abstractNumId w:val="10"/>
   </w:num>
   <w:num w:numId="7">
     <w:abstractNumId w:val="5"/>
@@ -2066,6 +2567,15 @@
   </w:num>
   <w:num w:numId="9">
     <w:abstractNumId w:val="4"/>
+  </w:num>
+  <w:num w:numId="10">
+    <w:abstractNumId w:val="11"/>
+  </w:num>
+  <w:num w:numId="11">
+    <w:abstractNumId w:val="9"/>
+  </w:num>
+  <w:num w:numId="12">
+    <w:abstractNumId w:val="7"/>
   </w:num>
 </w:numbering>
 </file>
@@ -2553,6 +3063,7 @@
   <w:style w:type="character" w:default="1" w:styleId="DefaultParagraphFont">
     <w:name w:val="Default Paragraph Font"/>
     <w:uiPriority w:val="1"/>
+    <w:semiHidden/>
     <w:unhideWhenUsed/>
   </w:style>
   <w:style w:type="table" w:default="1" w:styleId="TableNormal">
@@ -2708,6 +3219,17 @@
       <w:rFonts w:ascii="Consolas" w:hAnsi="Consolas"/>
       <w:sz w:val="20"/>
       <w:szCs w:val="20"/>
+    </w:rPr>
+  </w:style>
+  <w:style w:type="character" w:styleId="Hyperlink">
+    <w:name w:val="Hyperlink"/>
+    <w:basedOn w:val="DefaultParagraphFont"/>
+    <w:uiPriority w:val="99"/>
+    <w:unhideWhenUsed/>
+    <w:rsid w:val="00AE4ABB"/>
+    <w:rPr>
+      <w:color w:val="0563C1" w:themeColor="hyperlink"/>
+      <w:u w:val="single"/>
     </w:rPr>
   </w:style>
 </w:styles>
